--- a/Backend/MODULE2/notes/SpringBoot MVC and RESTFUL APIs.docx
+++ b/Backend/MODULE2/notes/SpringBoot MVC and RESTFUL APIs.docx
@@ -13399,9 +13399,120 @@
     <w:p>
       <w:pPr>
         <w:pStyle w:val="NormalWeb"/>
+        <w:spacing w:line="360" w:lineRule="auto"/>
+        <w:rPr>
+          <w:rFonts w:asciiTheme="minorHAnsi" w:hAnsiTheme="minorHAnsi" w:cstheme="minorHAnsi"/>
+          <w:sz w:val="22"/>
+          <w:szCs w:val="22"/>
+        </w:rPr>
+      </w:pPr>
+      <w:r>
+        <w:rPr>
+          <w:rFonts w:asciiTheme="minorHAnsi" w:hAnsiTheme="minorHAnsi" w:cstheme="minorHAnsi"/>
+          <w:sz w:val="22"/>
+          <w:szCs w:val="22"/>
+        </w:rPr>
+        <w:t>Transforming API Response</w:t>
+      </w:r>
+    </w:p>
+    <w:p>
+      <w:pPr>
+        <w:pStyle w:val="NormalWeb"/>
         <w:numPr>
           <w:ilvl w:val="0"/>
-          <w:numId w:val="31"/>
+          <w:numId w:val="32"/>
+        </w:numPr>
+        <w:spacing w:line="360" w:lineRule="auto"/>
+        <w:rPr>
+          <w:rFonts w:asciiTheme="minorHAnsi" w:hAnsiTheme="minorHAnsi" w:cstheme="minorHAnsi"/>
+          <w:sz w:val="22"/>
+          <w:szCs w:val="22"/>
+        </w:rPr>
+      </w:pPr>
+      <w:r>
+        <w:rPr>
+          <w:rFonts w:asciiTheme="minorHAnsi" w:hAnsiTheme="minorHAnsi" w:cstheme="minorHAnsi"/>
+          <w:sz w:val="22"/>
+          <w:szCs w:val="22"/>
+        </w:rPr>
+        <w:t>Extend your class with @ResponseBodyAdvice&lt;Object&gt; to define the custom return type</w:t>
+      </w:r>
+    </w:p>
+    <w:p>
+      <w:pPr>
+        <w:pStyle w:val="NormalWeb"/>
+        <w:numPr>
+          <w:ilvl w:val="0"/>
+          <w:numId w:val="32"/>
+        </w:numPr>
+        <w:spacing w:line="360" w:lineRule="auto"/>
+        <w:rPr>
+          <w:rFonts w:asciiTheme="minorHAnsi" w:hAnsiTheme="minorHAnsi" w:cstheme="minorHAnsi"/>
+          <w:sz w:val="22"/>
+          <w:szCs w:val="22"/>
+        </w:rPr>
+      </w:pPr>
+      <w:r>
+        <w:rPr>
+          <w:rFonts w:asciiTheme="minorHAnsi" w:hAnsiTheme="minorHAnsi" w:cstheme="minorHAnsi"/>
+          <w:sz w:val="22"/>
+          <w:szCs w:val="22"/>
+        </w:rPr>
+        <w:t>Use @RestControllerAdvice for global API Response transformation</w:t>
+      </w:r>
+    </w:p>
+    <w:p>
+      <w:pPr>
+        <w:pStyle w:val="NormalWeb"/>
+        <w:numPr>
+          <w:ilvl w:val="0"/>
+          <w:numId w:val="32"/>
+        </w:numPr>
+        <w:spacing w:line="360" w:lineRule="auto"/>
+        <w:rPr>
+          <w:rFonts w:asciiTheme="minorHAnsi" w:hAnsiTheme="minorHAnsi" w:cstheme="minorHAnsi"/>
+          <w:sz w:val="22"/>
+          <w:szCs w:val="22"/>
+        </w:rPr>
+      </w:pPr>
+      <w:r>
+        <w:rPr>
+          <w:rFonts w:asciiTheme="minorHAnsi" w:hAnsiTheme="minorHAnsi" w:cstheme="minorHAnsi"/>
+          <w:sz w:val="22"/>
+          <w:szCs w:val="22"/>
+        </w:rPr>
+        <w:t>Return appropriate HTTP status codes and error messages</w:t>
+      </w:r>
+    </w:p>
+    <w:p>
+      <w:pPr>
+        <w:pStyle w:val="NormalWeb"/>
+        <w:numPr>
+          <w:ilvl w:val="0"/>
+          <w:numId w:val="32"/>
+        </w:numPr>
+        <w:spacing w:line="360" w:lineRule="auto"/>
+        <w:rPr>
+          <w:rFonts w:asciiTheme="minorHAnsi" w:hAnsiTheme="minorHAnsi" w:cstheme="minorHAnsi"/>
+          <w:sz w:val="22"/>
+          <w:szCs w:val="22"/>
+        </w:rPr>
+      </w:pPr>
+      <w:r>
+        <w:rPr>
+          <w:rFonts w:asciiTheme="minorHAnsi" w:hAnsiTheme="minorHAnsi" w:cstheme="minorHAnsi"/>
+          <w:sz w:val="22"/>
+          <w:szCs w:val="22"/>
+        </w:rPr>
+        <w:t>You can also return the timestamp of the API response</w:t>
+      </w:r>
+    </w:p>
+    <w:p>
+      <w:pPr>
+        <w:pStyle w:val="NormalWeb"/>
+        <w:numPr>
+          <w:ilvl w:val="0"/>
+          <w:numId w:val="32"/>
         </w:numPr>
         <w:spacing w:line="360" w:lineRule="auto"/>
         <w:rPr>
@@ -17104,6 +17215,119 @@
     </w:lvl>
   </w:abstractNum>
   <w:abstractNum w:abstractNumId="27" w15:restartNumberingAfterBreak="0">
+    <w:nsid w:val="650B22C5"/>
+    <w:multiLevelType w:val="hybridMultilevel"/>
+    <w:tmpl w:val="4A947428"/>
+    <w:lvl w:ilvl="0" w:tplc="04090001">
+      <w:start w:val="1"/>
+      <w:numFmt w:val="bullet"/>
+      <w:lvlText w:val=""/>
+      <w:lvlJc w:val="left"/>
+      <w:pPr>
+        <w:ind w:left="720" w:hanging="360"/>
+      </w:pPr>
+      <w:rPr>
+        <w:rFonts w:ascii="Symbol" w:hAnsi="Symbol" w:hint="default"/>
+      </w:rPr>
+    </w:lvl>
+    <w:lvl w:ilvl="1" w:tplc="04090003" w:tentative="1">
+      <w:start w:val="1"/>
+      <w:numFmt w:val="bullet"/>
+      <w:lvlText w:val="o"/>
+      <w:lvlJc w:val="left"/>
+      <w:pPr>
+        <w:ind w:left="1440" w:hanging="360"/>
+      </w:pPr>
+      <w:rPr>
+        <w:rFonts w:ascii="Courier New" w:hAnsi="Courier New" w:cs="Courier New" w:hint="default"/>
+      </w:rPr>
+    </w:lvl>
+    <w:lvl w:ilvl="2" w:tplc="04090005" w:tentative="1">
+      <w:start w:val="1"/>
+      <w:numFmt w:val="bullet"/>
+      <w:lvlText w:val=""/>
+      <w:lvlJc w:val="left"/>
+      <w:pPr>
+        <w:ind w:left="2160" w:hanging="360"/>
+      </w:pPr>
+      <w:rPr>
+        <w:rFonts w:ascii="Wingdings" w:hAnsi="Wingdings" w:hint="default"/>
+      </w:rPr>
+    </w:lvl>
+    <w:lvl w:ilvl="3" w:tplc="04090001" w:tentative="1">
+      <w:start w:val="1"/>
+      <w:numFmt w:val="bullet"/>
+      <w:lvlText w:val=""/>
+      <w:lvlJc w:val="left"/>
+      <w:pPr>
+        <w:ind w:left="2880" w:hanging="360"/>
+      </w:pPr>
+      <w:rPr>
+        <w:rFonts w:ascii="Symbol" w:hAnsi="Symbol" w:hint="default"/>
+      </w:rPr>
+    </w:lvl>
+    <w:lvl w:ilvl="4" w:tplc="04090003" w:tentative="1">
+      <w:start w:val="1"/>
+      <w:numFmt w:val="bullet"/>
+      <w:lvlText w:val="o"/>
+      <w:lvlJc w:val="left"/>
+      <w:pPr>
+        <w:ind w:left="3600" w:hanging="360"/>
+      </w:pPr>
+      <w:rPr>
+        <w:rFonts w:ascii="Courier New" w:hAnsi="Courier New" w:cs="Courier New" w:hint="default"/>
+      </w:rPr>
+    </w:lvl>
+    <w:lvl w:ilvl="5" w:tplc="04090005" w:tentative="1">
+      <w:start w:val="1"/>
+      <w:numFmt w:val="bullet"/>
+      <w:lvlText w:val=""/>
+      <w:lvlJc w:val="left"/>
+      <w:pPr>
+        <w:ind w:left="4320" w:hanging="360"/>
+      </w:pPr>
+      <w:rPr>
+        <w:rFonts w:ascii="Wingdings" w:hAnsi="Wingdings" w:hint="default"/>
+      </w:rPr>
+    </w:lvl>
+    <w:lvl w:ilvl="6" w:tplc="04090001" w:tentative="1">
+      <w:start w:val="1"/>
+      <w:numFmt w:val="bullet"/>
+      <w:lvlText w:val=""/>
+      <w:lvlJc w:val="left"/>
+      <w:pPr>
+        <w:ind w:left="5040" w:hanging="360"/>
+      </w:pPr>
+      <w:rPr>
+        <w:rFonts w:ascii="Symbol" w:hAnsi="Symbol" w:hint="default"/>
+      </w:rPr>
+    </w:lvl>
+    <w:lvl w:ilvl="7" w:tplc="04090003" w:tentative="1">
+      <w:start w:val="1"/>
+      <w:numFmt w:val="bullet"/>
+      <w:lvlText w:val="o"/>
+      <w:lvlJc w:val="left"/>
+      <w:pPr>
+        <w:ind w:left="5760" w:hanging="360"/>
+      </w:pPr>
+      <w:rPr>
+        <w:rFonts w:ascii="Courier New" w:hAnsi="Courier New" w:cs="Courier New" w:hint="default"/>
+      </w:rPr>
+    </w:lvl>
+    <w:lvl w:ilvl="8" w:tplc="04090005" w:tentative="1">
+      <w:start w:val="1"/>
+      <w:numFmt w:val="bullet"/>
+      <w:lvlText w:val=""/>
+      <w:lvlJc w:val="left"/>
+      <w:pPr>
+        <w:ind w:left="6480" w:hanging="360"/>
+      </w:pPr>
+      <w:rPr>
+        <w:rFonts w:ascii="Wingdings" w:hAnsi="Wingdings" w:hint="default"/>
+      </w:rPr>
+    </w:lvl>
+  </w:abstractNum>
+  <w:abstractNum w:abstractNumId="28" w15:restartNumberingAfterBreak="0">
     <w:nsid w:val="67073B88"/>
     <w:multiLevelType w:val="multilevel"/>
     <w:tmpl w:val="1B3ACAE6"/>
@@ -17252,7 +17476,7 @@
       </w:rPr>
     </w:lvl>
   </w:abstractNum>
-  <w:abstractNum w:abstractNumId="28" w15:restartNumberingAfterBreak="0">
+  <w:abstractNum w:abstractNumId="29" w15:restartNumberingAfterBreak="0">
     <w:nsid w:val="6718484E"/>
     <w:multiLevelType w:val="multilevel"/>
     <w:tmpl w:val="309C4594"/>
@@ -17401,7 +17625,7 @@
       </w:rPr>
     </w:lvl>
   </w:abstractNum>
-  <w:abstractNum w:abstractNumId="29" w15:restartNumberingAfterBreak="0">
+  <w:abstractNum w:abstractNumId="30" w15:restartNumberingAfterBreak="0">
     <w:nsid w:val="6EEA4A1F"/>
     <w:multiLevelType w:val="hybridMultilevel"/>
     <w:tmpl w:val="760E67B8"/>
@@ -17514,7 +17738,7 @@
       </w:rPr>
     </w:lvl>
   </w:abstractNum>
-  <w:abstractNum w:abstractNumId="30" w15:restartNumberingAfterBreak="0">
+  <w:abstractNum w:abstractNumId="31" w15:restartNumberingAfterBreak="0">
     <w:nsid w:val="6F986C1A"/>
     <w:multiLevelType w:val="hybridMultilevel"/>
     <w:tmpl w:val="E4D08D38"/>
@@ -17652,7 +17876,7 @@
     <w:abstractNumId w:val="14"/>
   </w:num>
   <w:num w:numId="9" w16cid:durableId="1441143291">
-    <w:abstractNumId w:val="29"/>
+    <w:abstractNumId w:val="30"/>
   </w:num>
   <w:num w:numId="10" w16cid:durableId="24141529">
     <w:abstractNumId w:val="17"/>
@@ -17691,10 +17915,10 @@
     <w:abstractNumId w:val="16"/>
   </w:num>
   <w:num w:numId="22" w16cid:durableId="1185169311">
-    <w:abstractNumId w:val="28"/>
+    <w:abstractNumId w:val="29"/>
   </w:num>
   <w:num w:numId="23" w16cid:durableId="642002677">
-    <w:abstractNumId w:val="27"/>
+    <w:abstractNumId w:val="28"/>
   </w:num>
   <w:num w:numId="24" w16cid:durableId="1362127562">
     <w:abstractNumId w:val="13"/>
@@ -17706,7 +17930,7 @@
     <w:abstractNumId w:val="11"/>
   </w:num>
   <w:num w:numId="27" w16cid:durableId="1640260940">
-    <w:abstractNumId w:val="30"/>
+    <w:abstractNumId w:val="31"/>
   </w:num>
   <w:num w:numId="28" w16cid:durableId="677537837">
     <w:abstractNumId w:val="23"/>
@@ -17719,6 +17943,9 @@
   </w:num>
   <w:num w:numId="31" w16cid:durableId="12459903">
     <w:abstractNumId w:val="2"/>
+  </w:num>
+  <w:num w:numId="32" w16cid:durableId="1569921414">
+    <w:abstractNumId w:val="27"/>
   </w:num>
 </w:numbering>
 </file>
